--- a/Stats Guide.docx
+++ b/Stats Guide.docx
@@ -14,6 +14,22 @@
       </w:r>
     </w:p>
     <w:p>
+      <w:r>
+        <w:t>Independent variable = variable manipulated by an experimenter (input)</w:t>
+      </w:r>
+      <w:bookmarkStart w:id="0" w:name="_GoBack"/>
+      <w:bookmarkEnd w:id="0"/>
+    </w:p>
+    <w:p>
+      <w:r>
+        <w:t>Dependent variable = event expected to change when independent variable manipulated</w:t>
+      </w:r>
+      <w:r>
+        <w:t xml:space="preserve"> (output)</w:t>
+      </w:r>
+    </w:p>
+    <w:p/>
+    <w:p>
       <w:pPr>
         <w:pStyle w:val="ListParagraph"/>
         <w:numPr>
@@ -426,6 +442,7 @@
         </w:numPr>
       </w:pPr>
       <w:r>
+        <w:lastRenderedPageBreak/>
         <w:t>Rate ratio</w:t>
       </w:r>
     </w:p>
@@ -523,8 +540,6 @@
       <w:r>
         <w:t>Controls – should be from same source population (similar opportunity for exposure to risk factors)</w:t>
       </w:r>
-      <w:bookmarkStart w:id="0" w:name="_GoBack"/>
-      <w:bookmarkEnd w:id="0"/>
     </w:p>
     <w:p>
       <w:pPr>
@@ -583,10 +598,18 @@
         </w:numPr>
       </w:pPr>
       <w:r>
-        <w:t>Cross-sectional</w:t>
-      </w:r>
-      <w:r>
-        <w:t>(prevalence survey)</w:t>
+        <w:t>Cross-</w:t>
+      </w:r>
+      <w:proofErr w:type="gramStart"/>
+      <w:r>
+        <w:t>sectional</w:t>
+      </w:r>
+      <w:r>
+        <w:t>(</w:t>
+      </w:r>
+      <w:proofErr w:type="gramEnd"/>
+      <w:r>
+        <w:t>prevalence survey)</w:t>
       </w:r>
       <w:r>
         <w:t xml:space="preserve"> – simple survey, estimate disease prevalence (Pe ratio), less power to determine causality</w:t>
@@ -1485,7 +1508,15 @@
       </w:r>
       <w:proofErr w:type="spellEnd"/>
       <w:r>
-        <w:t xml:space="preserve">.)/(person-time at risk during </w:t>
+        <w:t>.)</w:t>
+      </w:r>
+      <w:proofErr w:type="gramStart"/>
+      <w:r>
+        <w:t>/(</w:t>
+      </w:r>
+      <w:proofErr w:type="gramEnd"/>
+      <w:r>
+        <w:t xml:space="preserve">person-time at risk during </w:t>
       </w:r>
       <w:proofErr w:type="spellStart"/>
       <w:r>
@@ -1556,8 +1587,13 @@
           <w:numId w:val="4"/>
         </w:numPr>
       </w:pPr>
-      <w:r>
-        <w:t>Pe  = (all cases in population)/(all persons in population of interest)</w:t>
+      <w:proofErr w:type="gramStart"/>
+      <w:r>
+        <w:t>Pe  =</w:t>
+      </w:r>
+      <w:proofErr w:type="gramEnd"/>
+      <w:r>
+        <w:t xml:space="preserve"> (all cases in population)/(all persons in population of interest)</w:t>
       </w:r>
     </w:p>
     <w:p>
@@ -1690,7 +1726,15 @@
         </w:numPr>
       </w:pPr>
       <w:r>
-        <w:t>the incidence of disease is unchanged but cases survive for longer time b/c of better treatment</w:t>
+        <w:t xml:space="preserve">the incidence of disease is </w:t>
+      </w:r>
+      <w:proofErr w:type="gramStart"/>
+      <w:r>
+        <w:t>unchanged</w:t>
+      </w:r>
+      <w:proofErr w:type="gramEnd"/>
+      <w:r>
+        <w:t xml:space="preserve"> but cases survive for longer time b/c of better treatment</w:t>
       </w:r>
     </w:p>
     <w:p>
@@ -1808,15 +1852,310 @@
         <w:t>:</w:t>
       </w:r>
     </w:p>
-    <w:p>
-      <w:pPr>
-        <w:pStyle w:val="ListParagraph"/>
-        <w:numPr>
-          <w:ilvl w:val="0"/>
-          <w:numId w:val="4"/>
-        </w:numPr>
-      </w:pPr>
-    </w:p>
+    <w:p/>
+    <w:p>
+      <w:r>
+        <w:t>T-Test</w:t>
+      </w:r>
+    </w:p>
+    <w:p>
+      <w:pPr>
+        <w:pStyle w:val="ListParagraph"/>
+        <w:numPr>
+          <w:ilvl w:val="0"/>
+          <w:numId w:val="4"/>
+        </w:numPr>
+      </w:pPr>
+      <w:r>
+        <w:t>Purpose:</w:t>
+      </w:r>
+    </w:p>
+    <w:p>
+      <w:pPr>
+        <w:pStyle w:val="ListParagraph"/>
+        <w:numPr>
+          <w:ilvl w:val="0"/>
+          <w:numId w:val="4"/>
+        </w:numPr>
+      </w:pPr>
+      <w:r>
+        <w:tab/>
+        <w:t>Types: paired, two-sample</w:t>
+      </w:r>
+      <w:r>
+        <w:tab/>
+      </w:r>
+    </w:p>
+    <w:p>
+      <w:pPr>
+        <w:pStyle w:val="ListParagraph"/>
+        <w:numPr>
+          <w:ilvl w:val="0"/>
+          <w:numId w:val="4"/>
+        </w:numPr>
+      </w:pPr>
+      <w:r>
+        <w:t>Assumptions:</w:t>
+      </w:r>
+    </w:p>
+    <w:p>
+      <w:pPr>
+        <w:pStyle w:val="ListParagraph"/>
+        <w:numPr>
+          <w:ilvl w:val="1"/>
+          <w:numId w:val="4"/>
+        </w:numPr>
+      </w:pPr>
+      <w:r>
+        <w:t>Normal distribution</w:t>
+      </w:r>
+    </w:p>
+    <w:p>
+      <w:pPr>
+        <w:pStyle w:val="ListParagraph"/>
+        <w:numPr>
+          <w:ilvl w:val="1"/>
+          <w:numId w:val="4"/>
+        </w:numPr>
+      </w:pPr>
+      <w:r>
+        <w:t>Individual observations (not dependent on one another)</w:t>
+      </w:r>
+    </w:p>
+    <w:p>
+      <w:pPr>
+        <w:pStyle w:val="ListParagraph"/>
+        <w:numPr>
+          <w:ilvl w:val="1"/>
+          <w:numId w:val="4"/>
+        </w:numPr>
+      </w:pPr>
+      <w:r>
+        <w:t>Equal variance</w:t>
+      </w:r>
+    </w:p>
+    <w:p>
+      <w:pPr>
+        <w:pStyle w:val="ListParagraph"/>
+        <w:numPr>
+          <w:ilvl w:val="0"/>
+          <w:numId w:val="4"/>
+        </w:numPr>
+      </w:pPr>
+      <w:r>
+        <w:t>Hypothesis:</w:t>
+      </w:r>
+    </w:p>
+    <w:p>
+      <w:pPr>
+        <w:pStyle w:val="ListParagraph"/>
+        <w:numPr>
+          <w:ilvl w:val="1"/>
+          <w:numId w:val="4"/>
+        </w:numPr>
+      </w:pPr>
+      <w:r>
+        <w:t>H</w:t>
+      </w:r>
+      <w:r>
+        <w:rPr>
+          <w:vertAlign w:val="subscript"/>
+        </w:rPr>
+        <w:t>O</w:t>
+      </w:r>
+      <w:r>
+        <w:t>:</w:t>
+      </w:r>
+    </w:p>
+    <w:p>
+      <w:pPr>
+        <w:pStyle w:val="ListParagraph"/>
+        <w:numPr>
+          <w:ilvl w:val="1"/>
+          <w:numId w:val="4"/>
+        </w:numPr>
+      </w:pPr>
+      <w:r>
+        <w:t>H</w:t>
+      </w:r>
+      <w:r>
+        <w:rPr>
+          <w:vertAlign w:val="subscript"/>
+        </w:rPr>
+        <w:t>A</w:t>
+      </w:r>
+      <w:r>
+        <w:t>:</w:t>
+      </w:r>
+    </w:p>
+    <w:p/>
+    <w:p>
+      <w:r>
+        <w:t>ANOVA</w:t>
+      </w:r>
+    </w:p>
+    <w:p>
+      <w:pPr>
+        <w:pStyle w:val="ListParagraph"/>
+        <w:numPr>
+          <w:ilvl w:val="0"/>
+          <w:numId w:val="4"/>
+        </w:numPr>
+      </w:pPr>
+      <w:r>
+        <w:t>Purpose:</w:t>
+      </w:r>
+      <w:r>
+        <w:tab/>
+      </w:r>
+    </w:p>
+    <w:p>
+      <w:pPr>
+        <w:pStyle w:val="ListParagraph"/>
+        <w:numPr>
+          <w:ilvl w:val="0"/>
+          <w:numId w:val="4"/>
+        </w:numPr>
+      </w:pPr>
+      <w:r>
+        <w:tab/>
+        <w:t>Independent variable = categorical</w:t>
+      </w:r>
+    </w:p>
+    <w:p>
+      <w:pPr>
+        <w:pStyle w:val="ListParagraph"/>
+        <w:numPr>
+          <w:ilvl w:val="0"/>
+          <w:numId w:val="4"/>
+        </w:numPr>
+      </w:pPr>
+      <w:r>
+        <w:tab/>
+        <w:t>Dependent variable: continuous</w:t>
+      </w:r>
+      <w:r>
+        <w:tab/>
+      </w:r>
+    </w:p>
+    <w:p>
+      <w:pPr>
+        <w:pStyle w:val="ListParagraph"/>
+        <w:numPr>
+          <w:ilvl w:val="0"/>
+          <w:numId w:val="4"/>
+        </w:numPr>
+      </w:pPr>
+      <w:r>
+        <w:t>Assumptions:</w:t>
+      </w:r>
+    </w:p>
+    <w:p>
+      <w:pPr>
+        <w:pStyle w:val="ListParagraph"/>
+        <w:numPr>
+          <w:ilvl w:val="1"/>
+          <w:numId w:val="4"/>
+        </w:numPr>
+      </w:pPr>
+      <w:r>
+        <w:t>Normal distribution of dependent variable</w:t>
+      </w:r>
+    </w:p>
+    <w:p>
+      <w:pPr>
+        <w:pStyle w:val="ListParagraph"/>
+        <w:numPr>
+          <w:ilvl w:val="1"/>
+          <w:numId w:val="4"/>
+        </w:numPr>
+      </w:pPr>
+      <w:r>
+        <w:t>Independent observations</w:t>
+      </w:r>
+    </w:p>
+    <w:p>
+      <w:pPr>
+        <w:pStyle w:val="ListParagraph"/>
+        <w:numPr>
+          <w:ilvl w:val="1"/>
+          <w:numId w:val="4"/>
+        </w:numPr>
+      </w:pPr>
+      <w:r>
+        <w:t>Homogeneity of variance across groups</w:t>
+      </w:r>
+    </w:p>
+    <w:p>
+      <w:pPr>
+        <w:pStyle w:val="ListParagraph"/>
+        <w:numPr>
+          <w:ilvl w:val="0"/>
+          <w:numId w:val="4"/>
+        </w:numPr>
+      </w:pPr>
+      <w:r>
+        <w:t>Hypothesis:</w:t>
+      </w:r>
+    </w:p>
+    <w:p>
+      <w:pPr>
+        <w:pStyle w:val="ListParagraph"/>
+        <w:numPr>
+          <w:ilvl w:val="1"/>
+          <w:numId w:val="4"/>
+        </w:numPr>
+      </w:pPr>
+      <w:r>
+        <w:t>H</w:t>
+      </w:r>
+      <w:r>
+        <w:rPr>
+          <w:vertAlign w:val="subscript"/>
+        </w:rPr>
+        <w:t>O</w:t>
+      </w:r>
+      <w:r>
+        <w:t>:</w:t>
+      </w:r>
+      <w:r>
+        <w:t xml:space="preserve"> all means are equal</w:t>
+      </w:r>
+    </w:p>
+    <w:p>
+      <w:pPr>
+        <w:pStyle w:val="ListParagraph"/>
+        <w:numPr>
+          <w:ilvl w:val="1"/>
+          <w:numId w:val="4"/>
+        </w:numPr>
+      </w:pPr>
+      <w:r>
+        <w:lastRenderedPageBreak/>
+        <w:t>H</w:t>
+      </w:r>
+      <w:r>
+        <w:rPr>
+          <w:vertAlign w:val="subscript"/>
+        </w:rPr>
+        <w:t>A</w:t>
+      </w:r>
+      <w:r>
+        <w:t>:</w:t>
+      </w:r>
+      <w:r>
+        <w:t xml:space="preserve"> at least </w:t>
+      </w:r>
+      <w:proofErr w:type="spellStart"/>
+      <w:r>
+        <w:t>on</w:t>
+      </w:r>
+      <w:proofErr w:type="spellEnd"/>
+      <w:r>
+        <w:t xml:space="preserve"> of the means are different</w:t>
+      </w:r>
+    </w:p>
+    <w:p/>
     <w:sectPr>
       <w:pgSz w:w="12240" w:h="15840"/>
       <w:pgMar w:top="1440" w:right="1440" w:bottom="1440" w:left="1440" w:header="720" w:footer="720" w:gutter="0"/>
@@ -3210,6 +3549,7 @@
     <w:lsdException w:name="HTML Sample" w:semiHidden="1" w:unhideWhenUsed="1"/>
     <w:lsdException w:name="HTML Typewriter" w:semiHidden="1" w:unhideWhenUsed="1"/>
     <w:lsdException w:name="HTML Variable" w:semiHidden="1" w:unhideWhenUsed="1"/>
+    <w:lsdException w:name="Normal Table" w:semiHidden="1" w:unhideWhenUsed="1"/>
     <w:lsdException w:name="annotation subject" w:semiHidden="1" w:unhideWhenUsed="1"/>
     <w:lsdException w:name="No List" w:semiHidden="1" w:unhideWhenUsed="1"/>
     <w:lsdException w:name="Outline List 1" w:semiHidden="1" w:unhideWhenUsed="1"/>
@@ -3256,8 +3596,10 @@
     <w:lsdException w:name="Table Subtle 2" w:semiHidden="1" w:unhideWhenUsed="1"/>
     <w:lsdException w:name="Table Web 1" w:semiHidden="1" w:unhideWhenUsed="1"/>
     <w:lsdException w:name="Table Web 2" w:semiHidden="1" w:unhideWhenUsed="1"/>
+    <w:lsdException w:name="Table Web 3" w:semiHidden="1" w:unhideWhenUsed="1"/>
     <w:lsdException w:name="Balloon Text" w:semiHidden="1" w:unhideWhenUsed="1"/>
     <w:lsdException w:name="Table Grid" w:uiPriority="39"/>
+    <w:lsdException w:name="Table Theme" w:semiHidden="1" w:unhideWhenUsed="1"/>
     <w:lsdException w:name="Placeholder Text" w:semiHidden="1"/>
     <w:lsdException w:name="No Spacing" w:uiPriority="1" w:qFormat="1"/>
     <w:lsdException w:name="Light Shading" w:uiPriority="60"/>
